--- a/Material für Dokummentation/Vorlage_Tobi.docx
+++ b/Material für Dokummentation/Vorlage_Tobi.docx
@@ -228,7 +228,7 @@
           <w:r>
             <w:fldChar w:fldCharType="separate"/>
           </w:r>
-          <w:hyperlink w:anchor="_Toc48814516" w:history="1">
+          <w:hyperlink w:anchor="_Toc48821367" w:history="1">
             <w:r>
               <w:rPr>
                 <w:rStyle w:val="Hyperlink"/>
@@ -255,7 +255,7 @@
                 <w:noProof/>
                 <w:webHidden/>
               </w:rPr>
-              <w:instrText xml:space="preserve"> PAGEREF _Toc48814516 \h </w:instrText>
+              <w:instrText xml:space="preserve"> PAGEREF _Toc48821367 \h </w:instrText>
             </w:r>
             <w:r>
               <w:rPr>
@@ -299,7 +299,7 @@
               <w:lang w:eastAsia="de-DE"/>
             </w:rPr>
           </w:pPr>
-          <w:hyperlink w:anchor="_Toc48814517" w:history="1">
+          <w:hyperlink w:anchor="_Toc48821368" w:history="1">
             <w:r>
               <w:rPr>
                 <w:rStyle w:val="Hyperlink"/>
@@ -326,7 +326,7 @@
                 <w:noProof/>
                 <w:webHidden/>
               </w:rPr>
-              <w:instrText xml:space="preserve"> PAGEREF _Toc48814517 \h </w:instrText>
+              <w:instrText xml:space="preserve"> PAGEREF _Toc48821368 \h </w:instrText>
             </w:r>
             <w:r>
               <w:rPr>
@@ -370,7 +370,7 @@
               <w:lang w:eastAsia="de-DE"/>
             </w:rPr>
           </w:pPr>
-          <w:hyperlink w:anchor="_Toc48814518" w:history="1">
+          <w:hyperlink w:anchor="_Toc48821369" w:history="1">
             <w:r>
               <w:rPr>
                 <w:rStyle w:val="Hyperlink"/>
@@ -397,7 +397,7 @@
                 <w:noProof/>
                 <w:webHidden/>
               </w:rPr>
-              <w:instrText xml:space="preserve"> PAGEREF _Toc48814518 \h </w:instrText>
+              <w:instrText xml:space="preserve"> PAGEREF _Toc48821369 \h </w:instrText>
             </w:r>
             <w:r>
               <w:rPr>
@@ -418,6 +418,77 @@
                 <w:webHidden/>
               </w:rPr>
               <w:t>2</w:t>
+            </w:r>
+            <w:r>
+              <w:rPr>
+                <w:noProof/>
+                <w:webHidden/>
+              </w:rPr>
+              <w:fldChar w:fldCharType="end"/>
+            </w:r>
+          </w:hyperlink>
+        </w:p>
+        <w:p>
+          <w:pPr>
+            <w:pStyle w:val="Verzeichnis2"/>
+            <w:tabs>
+              <w:tab w:val="right" w:leader="dot" w:pos="9062"/>
+            </w:tabs>
+            <w:rPr>
+              <w:rFonts w:asciiTheme="minorHAnsi" w:eastAsiaTheme="minorEastAsia" w:hAnsiTheme="minorHAnsi"/>
+              <w:noProof/>
+              <w:sz w:val="22"/>
+              <w:lang w:eastAsia="de-DE"/>
+            </w:rPr>
+          </w:pPr>
+          <w:hyperlink w:anchor="_Toc48821370" w:history="1">
+            <w:r>
+              <w:rPr>
+                <w:rStyle w:val="Hyperlink"/>
+                <w:noProof/>
+              </w:rPr>
+              <w:t>Anmerkung</w:t>
+            </w:r>
+            <w:r>
+              <w:rPr>
+                <w:noProof/>
+                <w:webHidden/>
+              </w:rPr>
+              <w:tab/>
+            </w:r>
+            <w:r>
+              <w:rPr>
+                <w:noProof/>
+                <w:webHidden/>
+              </w:rPr>
+              <w:fldChar w:fldCharType="begin"/>
+            </w:r>
+            <w:r>
+              <w:rPr>
+                <w:noProof/>
+                <w:webHidden/>
+              </w:rPr>
+              <w:instrText xml:space="preserve"> PAGEREF _Toc48821370 \h </w:instrText>
+            </w:r>
+            <w:r>
+              <w:rPr>
+                <w:noProof/>
+                <w:webHidden/>
+              </w:rPr>
+            </w:r>
+            <w:r>
+              <w:rPr>
+                <w:noProof/>
+                <w:webHidden/>
+              </w:rPr>
+              <w:fldChar w:fldCharType="separate"/>
+            </w:r>
+            <w:r>
+              <w:rPr>
+                <w:noProof/>
+                <w:webHidden/>
+              </w:rPr>
+              <w:t>3</w:t>
             </w:r>
             <w:r>
               <w:rPr>
@@ -466,7 +537,7 @@
       <w:pPr>
         <w:pStyle w:val="berschrift1"/>
       </w:pPr>
-      <w:bookmarkStart w:id="0" w:name="_Toc48814516"/>
+      <w:bookmarkStart w:id="0" w:name="_Toc48821367"/>
       <w:r>
         <w:lastRenderedPageBreak/>
         <w:t>Simulation</w:t>
@@ -490,7 +561,7 @@
       <w:pPr>
         <w:pStyle w:val="berschrift2"/>
       </w:pPr>
-      <w:bookmarkStart w:id="1" w:name="_Toc48814517"/>
+      <w:bookmarkStart w:id="1" w:name="_Toc48821368"/>
       <w:r>
         <w:t>Komponenten</w:t>
       </w:r>
@@ -522,7 +593,7 @@
       <w:pPr>
         <w:pStyle w:val="berschrift2"/>
       </w:pPr>
-      <w:bookmarkStart w:id="2" w:name="_Toc48814518"/>
+      <w:bookmarkStart w:id="2" w:name="_Toc48821369"/>
       <w:r>
         <w:t>Einrichten der Simulation</w:t>
       </w:r>
@@ -653,71 +724,558 @@
       </w:r>
       <w:proofErr w:type="spellEnd"/>
       <w:r>
-        <w:t>“ a</w:t>
-      </w:r>
-      <w:bookmarkStart w:id="3" w:name="_GoBack"/>
+        <w:t>“ als Komponente hinzugefügt werden.</w:t>
+      </w:r>
+    </w:p>
+    <w:p>
+      <w:r>
+        <w:rPr>
+          <w:noProof/>
+        </w:rPr>
+        <w:drawing>
+          <wp:inline distT="0" distB="0" distL="0" distR="0" wp14:anchorId="38C1AD80" wp14:editId="3E321261">
+            <wp:extent cx="4505960" cy="1173480"/>
+            <wp:effectExtent l="0" t="0" r="8890" b="7620"/>
+            <wp:docPr id="3" name="Grafik 3"/>
+            <wp:cNvGraphicFramePr>
+              <a:graphicFrameLocks xmlns:a="http://schemas.openxmlformats.org/drawingml/2006/main" noChangeAspect="1"/>
+            </wp:cNvGraphicFramePr>
+            <a:graphic xmlns:a="http://schemas.openxmlformats.org/drawingml/2006/main">
+              <a:graphicData uri="http://schemas.openxmlformats.org/drawingml/2006/picture">
+                <pic:pic xmlns:pic="http://schemas.openxmlformats.org/drawingml/2006/picture">
+                  <pic:nvPicPr>
+                    <pic:cNvPr id="0" name="Picture 3"/>
+                    <pic:cNvPicPr>
+                      <a:picLocks noChangeAspect="1" noChangeArrowheads="1"/>
+                    </pic:cNvPicPr>
+                  </pic:nvPicPr>
+                  <pic:blipFill>
+                    <a:blip r:embed="rId10">
+                      <a:extLst>
+                        <a:ext uri="{28A0092B-C50C-407E-A947-70E740481C1C}">
+                          <a14:useLocalDpi xmlns:a14="http://schemas.microsoft.com/office/drawing/2010/main" val="0"/>
+                        </a:ext>
+                      </a:extLst>
+                    </a:blip>
+                    <a:srcRect/>
+                    <a:stretch>
+                      <a:fillRect/>
+                    </a:stretch>
+                  </pic:blipFill>
+                  <pic:spPr bwMode="auto">
+                    <a:xfrm>
+                      <a:off x="0" y="0"/>
+                      <a:ext cx="4505960" cy="1173480"/>
+                    </a:xfrm>
+                    <a:prstGeom prst="rect">
+                      <a:avLst/>
+                    </a:prstGeom>
+                    <a:noFill/>
+                    <a:ln>
+                      <a:noFill/>
+                    </a:ln>
+                  </pic:spPr>
+                </pic:pic>
+              </a:graphicData>
+            </a:graphic>
+          </wp:inline>
+        </w:drawing>
+      </w:r>
+    </w:p>
+    <w:p>
+      <w:pPr>
+        <w:pStyle w:val="Beschriftung"/>
+        <w:jc w:val="center"/>
+        <w:rPr>
+          <w:noProof/>
+          <w:sz w:val="24"/>
+        </w:rPr>
+      </w:pPr>
+      <w:r>
+        <w:t xml:space="preserve">Abbildung </w:t>
+      </w:r>
+      <w:r>
+        <w:fldChar w:fldCharType="begin"/>
+      </w:r>
+      <w:r>
+        <w:instrText xml:space="preserve"> SEQ Abbildung \* ARABIC </w:instrText>
+      </w:r>
+      <w:r>
+        <w:fldChar w:fldCharType="separate"/>
+      </w:r>
+      <w:r>
+        <w:rPr>
+          <w:noProof/>
+        </w:rPr>
+        <w:t>1</w:t>
+      </w:r>
+      <w:r>
+        <w:rPr>
+          <w:noProof/>
+        </w:rPr>
+        <w:fldChar w:fldCharType="end"/>
+      </w:r>
+      <w:r>
+        <w:t xml:space="preserve">: </w:t>
+      </w:r>
+      <w:r>
+        <w:t xml:space="preserve">Ausschnitt aus der Unity Komponenten </w:t>
+      </w:r>
+      <w:r>
+        <w:t>Kalibrierung</w:t>
+      </w:r>
+    </w:p>
+    <w:p/>
+    <w:p>
+      <w:r>
+        <w:lastRenderedPageBreak/>
+        <w:t xml:space="preserve"> In dieser Komponente müssen die IP-Adresse und der Port des Servers angegeben werde. Außerdem muss Start angehakt werden, wenn dieser Knochen genutzt werden soll.</w:t>
+      </w:r>
+      <w:r>
+        <w:t xml:space="preserve"> Für die Simulation des Roboters muss nur bei der </w:t>
+      </w:r>
+      <w:proofErr w:type="spellStart"/>
+      <w:r>
+        <w:t>Armature</w:t>
+      </w:r>
+      <w:proofErr w:type="spellEnd"/>
+      <w:r>
+        <w:t xml:space="preserve"> des </w:t>
+      </w:r>
+      <w:proofErr w:type="spellStart"/>
+      <w:r>
+        <w:t>RoboNova</w:t>
+      </w:r>
+      <w:proofErr w:type="spellEnd"/>
+      <w:r>
+        <w:t xml:space="preserve"> das „</w:t>
+      </w:r>
+      <w:proofErr w:type="spellStart"/>
+      <w:r>
+        <w:t>Robo</w:t>
+      </w:r>
+      <w:proofErr w:type="spellEnd"/>
+      <w:r>
+        <w:t xml:space="preserve"> </w:t>
+      </w:r>
+      <w:proofErr w:type="spellStart"/>
+      <w:r>
+        <w:t>Bone</w:t>
+      </w:r>
+      <w:proofErr w:type="spellEnd"/>
+      <w:r>
+        <w:t xml:space="preserve"> Manipulation </w:t>
+      </w:r>
+      <w:proofErr w:type="spellStart"/>
+      <w:r>
+        <w:t>S</w:t>
+      </w:r>
+      <w:r>
+        <w:t>c</w:t>
+      </w:r>
+      <w:r>
+        <w:t>ript</w:t>
+      </w:r>
+      <w:proofErr w:type="spellEnd"/>
+      <w:r>
+        <w:t>“ hinzugefügt werden</w:t>
+      </w:r>
+      <w:r>
+        <w:t xml:space="preserve">. Auch hier müssen die Parameter angepasst werden. Wobei die Offsets nur für die Kalibrierung gedacht sind. Für die Simulation des Roboters müssen aber weitere Anpassungen an Mesh und Skript getätigt werden und ist daher nicht sinnvoll nutzbar abseits von Replays. </w:t>
+      </w:r>
+      <w:r>
+        <w:t xml:space="preserve">Zu beachten ist, dass der </w:t>
+      </w:r>
+      <w:proofErr w:type="spellStart"/>
+      <w:r>
+        <w:t>TCP_Test_Server</w:t>
+      </w:r>
+      <w:proofErr w:type="spellEnd"/>
+      <w:r>
+        <w:t xml:space="preserve"> nur für einen Knochen oder die Simulation </w:t>
+      </w:r>
+      <w:r>
+        <w:t>des Roboters</w:t>
+      </w:r>
+      <w:r>
+        <w:t xml:space="preserve"> gedacht ist.</w:t>
+      </w:r>
+      <w:r>
+        <w:t xml:space="preserve"> Unter dem Tab „Game“ kann zwischen Drei Verschiedenen Perspektiven mithilfe von Display 1, 2 und 3 gewechselt werden.</w:t>
+      </w:r>
+    </w:p>
+    <w:p>
+      <w:pPr>
+        <w:pStyle w:val="berschrift2"/>
+      </w:pPr>
+      <w:bookmarkStart w:id="3" w:name="_Toc48821370"/>
+      <w:r>
+        <w:t>Anmerkung</w:t>
+      </w:r>
       <w:bookmarkEnd w:id="3"/>
-      <w:r>
-        <w:t>ls Komponente hinzugefügt werden. In dieser Komponente müssen die IP-Adresse und der Port des Servers angegeben werde. Außerdem muss Start angehakt werden, wenn dieser Knochen genutzt werden soll.</w:t>
-      </w:r>
-      <w:r>
-        <w:t xml:space="preserve"> Für die Simulation des Roboters muss nur bei der </w:t>
-      </w:r>
-      <w:proofErr w:type="spellStart"/>
-      <w:r>
-        <w:t>Armature</w:t>
-      </w:r>
-      <w:proofErr w:type="spellEnd"/>
-      <w:r>
-        <w:t xml:space="preserve"> des </w:t>
-      </w:r>
-      <w:proofErr w:type="spellStart"/>
-      <w:r>
-        <w:t>RoboNova</w:t>
-      </w:r>
-      <w:proofErr w:type="spellEnd"/>
-      <w:r>
-        <w:t xml:space="preserve"> das „</w:t>
-      </w:r>
-      <w:proofErr w:type="spellStart"/>
-      <w:r>
-        <w:t>Robo</w:t>
-      </w:r>
-      <w:proofErr w:type="spellEnd"/>
-      <w:r>
-        <w:t xml:space="preserve"> </w:t>
-      </w:r>
-      <w:proofErr w:type="spellStart"/>
-      <w:r>
-        <w:t>Bone</w:t>
-      </w:r>
-      <w:proofErr w:type="spellEnd"/>
-      <w:r>
-        <w:t xml:space="preserve"> Manipulation Skript“ hinzugefügt werden</w:t>
-      </w:r>
-      <w:r>
-        <w:t xml:space="preserve">. Auch hier müssen die Parameter angepasst werden. Wobei die Offsets nur für die Kalibrierung gedacht sind. Für die Simulation des Roboters müssen aber weitere Anpassungen an Mesh und Skript getätigt werden und ist daher nicht sinnvoll nutzbar abseits von Replays. </w:t>
-      </w:r>
-      <w:r>
-        <w:t xml:space="preserve">Zu beachten ist, dass der </w:t>
-      </w:r>
-      <w:proofErr w:type="spellStart"/>
-      <w:r>
-        <w:t>TCP_Test_Server</w:t>
-      </w:r>
-      <w:proofErr w:type="spellEnd"/>
-      <w:r>
-        <w:t xml:space="preserve"> nur für einen Knochen oder die Simulation </w:t>
-      </w:r>
-      <w:r>
-        <w:t>des Roboters</w:t>
-      </w:r>
-      <w:r>
-        <w:t xml:space="preserve"> gedacht ist.</w:t>
-      </w:r>
+    </w:p>
+    <w:p>
+      <w:r>
+        <w:t>Das Kalibrieren war durch Fehler im Character designe erschwert. Daher muss auf folgendes geachtet werden.</w:t>
+      </w:r>
+    </w:p>
+    <w:p>
+      <w:pPr>
+        <w:pStyle w:val="Listenabsatz"/>
+        <w:numPr>
+          <w:ilvl w:val="0"/>
+          <w:numId w:val="7"/>
+        </w:numPr>
+        <w:rPr>
+          <w:b/>
+        </w:rPr>
+      </w:pPr>
+      <w:r>
+        <w:rPr>
+          <w:b/>
+        </w:rPr>
+        <w:t>Mesh Genauigkeit an Gelenken erhöhen.</w:t>
+      </w:r>
+    </w:p>
+    <w:p>
+      <w:pPr>
+        <w:pStyle w:val="Listenabsatz"/>
+        <w:ind w:left="1080"/>
+      </w:pPr>
+      <w:r>
+        <w:t>Das verhindert ungewollte Verformungen bei Bewegungen der Figur.</w:t>
+      </w:r>
+    </w:p>
+    <w:p>
+      <w:pPr>
+        <w:pStyle w:val="Listenabsatz"/>
+        <w:numPr>
+          <w:ilvl w:val="0"/>
+          <w:numId w:val="7"/>
+        </w:numPr>
+        <w:rPr>
+          <w:b/>
+        </w:rPr>
+      </w:pPr>
+      <w:r>
+        <w:rPr>
+          <w:b/>
+        </w:rPr>
+        <w:t>Knochen des Meshs genau ausrichten</w:t>
+      </w:r>
+      <w:r>
+        <w:rPr>
+          <w:b/>
+        </w:rPr>
+        <w:t>.</w:t>
+      </w:r>
+    </w:p>
+    <w:p>
+      <w:pPr>
+        <w:pStyle w:val="Listenabsatz"/>
+        <w:ind w:left="1080"/>
+      </w:pPr>
+      <w:r>
+        <w:t>Das führt zu besser kontrollierbarem Verhalten bei Rotationen der Knochen</w:t>
+      </w:r>
+    </w:p>
+    <w:p/>
+    <w:tbl>
+      <w:tblPr>
+        <w:tblStyle w:val="Tabellenraster"/>
+        <w:tblW w:w="0" w:type="auto"/>
+        <w:tblLook w:val="04A0" w:firstRow="1" w:lastRow="0" w:firstColumn="1" w:lastColumn="0" w:noHBand="0" w:noVBand="1"/>
+      </w:tblPr>
+      <w:tblGrid>
+        <w:gridCol w:w="4531"/>
+        <w:gridCol w:w="4531"/>
+      </w:tblGrid>
+      <w:tr>
+        <w:tc>
+          <w:tcPr>
+            <w:tcW w:w="4531" w:type="dxa"/>
+          </w:tcPr>
+          <w:p>
+            <w:r>
+              <w:t>Aktivität</w:t>
+            </w:r>
+          </w:p>
+        </w:tc>
+        <w:tc>
+          <w:tcPr>
+            <w:tcW w:w="4531" w:type="dxa"/>
+          </w:tcPr>
+          <w:p>
+            <w:r>
+              <w:t>Stunden</w:t>
+            </w:r>
+          </w:p>
+        </w:tc>
+      </w:tr>
+      <w:tr>
+        <w:tc>
+          <w:tcPr>
+            <w:tcW w:w="4531" w:type="dxa"/>
+          </w:tcPr>
+          <w:p>
+            <w:r>
+              <w:t>Wöchentliche Meetings</w:t>
+            </w:r>
+          </w:p>
+        </w:tc>
+        <w:tc>
+          <w:tcPr>
+            <w:tcW w:w="4531" w:type="dxa"/>
+          </w:tcPr>
+          <w:p>
+            <w:r>
+              <w:t>35</w:t>
+            </w:r>
+          </w:p>
+        </w:tc>
+      </w:tr>
+      <w:tr>
+        <w:tc>
+          <w:tcPr>
+            <w:tcW w:w="4531" w:type="dxa"/>
+          </w:tcPr>
+          <w:p>
+            <w:r>
+              <w:t>Gemeinsame Arbeitss</w:t>
+            </w:r>
+            <w:r>
+              <w:t>prints</w:t>
+            </w:r>
+          </w:p>
+        </w:tc>
+        <w:tc>
+          <w:tcPr>
+            <w:tcW w:w="4531" w:type="dxa"/>
+          </w:tcPr>
+          <w:p>
+            <w:r>
+              <w:t>40</w:t>
+            </w:r>
+          </w:p>
+        </w:tc>
+      </w:tr>
+      <w:tr>
+        <w:tc>
+          <w:tcPr>
+            <w:tcW w:w="4531" w:type="dxa"/>
+          </w:tcPr>
+          <w:p>
+            <w:r>
+              <w:t>Einarbeitung Blender</w:t>
+            </w:r>
+          </w:p>
+        </w:tc>
+        <w:tc>
+          <w:tcPr>
+            <w:tcW w:w="4531" w:type="dxa"/>
+          </w:tcPr>
+          <w:p>
+            <w:r>
+              <w:t>20</w:t>
+            </w:r>
+          </w:p>
+        </w:tc>
+      </w:tr>
+      <w:tr>
+        <w:tc>
+          <w:tcPr>
+            <w:tcW w:w="4531" w:type="dxa"/>
+          </w:tcPr>
+          <w:p>
+            <w:r>
+              <w:t>Einarbeitung Unity</w:t>
+            </w:r>
+          </w:p>
+        </w:tc>
+        <w:tc>
+          <w:tcPr>
+            <w:tcW w:w="4531" w:type="dxa"/>
+          </w:tcPr>
+          <w:p>
+            <w:r>
+              <w:t>10</w:t>
+            </w:r>
+          </w:p>
+        </w:tc>
+      </w:tr>
+      <w:tr>
+        <w:tc>
+          <w:tcPr>
+            <w:tcW w:w="4531" w:type="dxa"/>
+          </w:tcPr>
+          <w:p>
+            <w:r>
+              <w:t xml:space="preserve">Implementieren </w:t>
+            </w:r>
+            <w:proofErr w:type="spellStart"/>
+            <w:r>
+              <w:t>TCP_Test_Server</w:t>
+            </w:r>
+            <w:proofErr w:type="spellEnd"/>
+          </w:p>
+        </w:tc>
+        <w:tc>
+          <w:tcPr>
+            <w:tcW w:w="4531" w:type="dxa"/>
+          </w:tcPr>
+          <w:p>
+            <w:r>
+              <w:t>5</w:t>
+            </w:r>
+          </w:p>
+        </w:tc>
+      </w:tr>
+      <w:tr>
+        <w:tc>
+          <w:tcPr>
+            <w:tcW w:w="4531" w:type="dxa"/>
+          </w:tcPr>
+          <w:p>
+            <w:r>
+              <w:t>Implementierung Unity-Skripte</w:t>
+            </w:r>
+          </w:p>
+        </w:tc>
+        <w:tc>
+          <w:tcPr>
+            <w:tcW w:w="4531" w:type="dxa"/>
+          </w:tcPr>
+          <w:p>
+            <w:r>
+              <w:t>10</w:t>
+            </w:r>
+          </w:p>
+        </w:tc>
+      </w:tr>
+      <w:tr>
+        <w:tc>
+          <w:tcPr>
+            <w:tcW w:w="4531" w:type="dxa"/>
+          </w:tcPr>
+          <w:p>
+            <w:r>
+              <w:t>Testen</w:t>
+            </w:r>
+          </w:p>
+        </w:tc>
+        <w:tc>
+          <w:tcPr>
+            <w:tcW w:w="4531" w:type="dxa"/>
+          </w:tcPr>
+          <w:p>
+            <w:r>
+              <w:t>10</w:t>
+            </w:r>
+          </w:p>
+        </w:tc>
+      </w:tr>
+      <w:tr>
+        <w:tc>
+          <w:tcPr>
+            <w:tcW w:w="4531" w:type="dxa"/>
+          </w:tcPr>
+          <w:p>
+            <w:r>
+              <w:t>Organisatorisches</w:t>
+            </w:r>
+          </w:p>
+        </w:tc>
+        <w:tc>
+          <w:tcPr>
+            <w:tcW w:w="4531" w:type="dxa"/>
+          </w:tcPr>
+          <w:p>
+            <w:r>
+              <w:t>2</w:t>
+            </w:r>
+          </w:p>
+        </w:tc>
+      </w:tr>
+      <w:tr>
+        <w:tc>
+          <w:tcPr>
+            <w:tcW w:w="4531" w:type="dxa"/>
+          </w:tcPr>
+          <w:p>
+            <w:r>
+              <w:t>Schreiben der Dokumentation</w:t>
+            </w:r>
+          </w:p>
+        </w:tc>
+        <w:tc>
+          <w:tcPr>
+            <w:tcW w:w="4531" w:type="dxa"/>
+          </w:tcPr>
+          <w:p>
+            <w:r>
+              <w:t>4</w:t>
+            </w:r>
+          </w:p>
+        </w:tc>
+      </w:tr>
+      <w:tr>
+        <w:tc>
+          <w:tcPr>
+            <w:tcW w:w="4531" w:type="dxa"/>
+          </w:tcPr>
+          <w:p>
+            <w:pPr>
+              <w:jc w:val="right"/>
+              <w:rPr>
+                <w:b/>
+              </w:rPr>
+            </w:pPr>
+            <w:r>
+              <w:rPr>
+                <w:b/>
+              </w:rPr>
+              <w:t>Summe:</w:t>
+            </w:r>
+          </w:p>
+        </w:tc>
+        <w:tc>
+          <w:tcPr>
+            <w:tcW w:w="4531" w:type="dxa"/>
+          </w:tcPr>
+          <w:p>
+            <w:pPr>
+              <w:rPr>
+                <w:b/>
+              </w:rPr>
+            </w:pPr>
+            <w:r>
+              <w:rPr>
+                <w:b/>
+              </w:rPr>
+              <w:t>1</w:t>
+            </w:r>
+            <w:r>
+              <w:rPr>
+                <w:b/>
+              </w:rPr>
+              <w:t>3</w:t>
+            </w:r>
+            <w:r>
+              <w:rPr>
+                <w:b/>
+              </w:rPr>
+              <w:t>6</w:t>
+            </w:r>
+          </w:p>
+        </w:tc>
+      </w:tr>
+    </w:tbl>
+    <w:p>
+      <w:bookmarkStart w:id="4" w:name="_GoBack"/>
+      <w:bookmarkEnd w:id="4"/>
     </w:p>
     <w:sectPr>
-      <w:footerReference w:type="default" r:id="rId10"/>
+      <w:footerReference w:type="default" r:id="rId11"/>
       <w:pgSz w:w="11906" w:h="16838" w:code="9"/>
       <w:pgMar w:top="1417" w:right="1417" w:bottom="1134" w:left="1417" w:header="708" w:footer="708" w:gutter="0"/>
       <w:pgNumType w:start="0"/>
@@ -1053,6 +1611,95 @@
     </w:lvl>
   </w:abstractNum>
   <w:abstractNum w:abstractNumId="1" w15:restartNumberingAfterBreak="0">
+    <w:nsid w:val="393D0E54"/>
+    <w:multiLevelType w:val="hybridMultilevel"/>
+    <w:tmpl w:val="93688E0E"/>
+    <w:lvl w:ilvl="0" w:tplc="65446E94">
+      <w:start w:val="1"/>
+      <w:numFmt w:val="decimal"/>
+      <w:lvlText w:val="%1."/>
+      <w:lvlJc w:val="left"/>
+      <w:pPr>
+        <w:ind w:left="1080" w:hanging="360"/>
+      </w:pPr>
+      <w:rPr>
+        <w:rFonts w:hint="default"/>
+      </w:rPr>
+    </w:lvl>
+    <w:lvl w:ilvl="1" w:tplc="04070019" w:tentative="1">
+      <w:start w:val="1"/>
+      <w:numFmt w:val="lowerLetter"/>
+      <w:lvlText w:val="%2."/>
+      <w:lvlJc w:val="left"/>
+      <w:pPr>
+        <w:ind w:left="1800" w:hanging="360"/>
+      </w:pPr>
+    </w:lvl>
+    <w:lvl w:ilvl="2" w:tplc="0407001B" w:tentative="1">
+      <w:start w:val="1"/>
+      <w:numFmt w:val="lowerRoman"/>
+      <w:lvlText w:val="%3."/>
+      <w:lvlJc w:val="right"/>
+      <w:pPr>
+        <w:ind w:left="2520" w:hanging="180"/>
+      </w:pPr>
+    </w:lvl>
+    <w:lvl w:ilvl="3" w:tplc="0407000F" w:tentative="1">
+      <w:start w:val="1"/>
+      <w:numFmt w:val="decimal"/>
+      <w:lvlText w:val="%4."/>
+      <w:lvlJc w:val="left"/>
+      <w:pPr>
+        <w:ind w:left="3240" w:hanging="360"/>
+      </w:pPr>
+    </w:lvl>
+    <w:lvl w:ilvl="4" w:tplc="04070019" w:tentative="1">
+      <w:start w:val="1"/>
+      <w:numFmt w:val="lowerLetter"/>
+      <w:lvlText w:val="%5."/>
+      <w:lvlJc w:val="left"/>
+      <w:pPr>
+        <w:ind w:left="3960" w:hanging="360"/>
+      </w:pPr>
+    </w:lvl>
+    <w:lvl w:ilvl="5" w:tplc="0407001B" w:tentative="1">
+      <w:start w:val="1"/>
+      <w:numFmt w:val="lowerRoman"/>
+      <w:lvlText w:val="%6."/>
+      <w:lvlJc w:val="right"/>
+      <w:pPr>
+        <w:ind w:left="4680" w:hanging="180"/>
+      </w:pPr>
+    </w:lvl>
+    <w:lvl w:ilvl="6" w:tplc="0407000F" w:tentative="1">
+      <w:start w:val="1"/>
+      <w:numFmt w:val="decimal"/>
+      <w:lvlText w:val="%7."/>
+      <w:lvlJc w:val="left"/>
+      <w:pPr>
+        <w:ind w:left="5400" w:hanging="360"/>
+      </w:pPr>
+    </w:lvl>
+    <w:lvl w:ilvl="7" w:tplc="04070019" w:tentative="1">
+      <w:start w:val="1"/>
+      <w:numFmt w:val="lowerLetter"/>
+      <w:lvlText w:val="%8."/>
+      <w:lvlJc w:val="left"/>
+      <w:pPr>
+        <w:ind w:left="6120" w:hanging="360"/>
+      </w:pPr>
+    </w:lvl>
+    <w:lvl w:ilvl="8" w:tplc="0407001B" w:tentative="1">
+      <w:start w:val="1"/>
+      <w:numFmt w:val="lowerRoman"/>
+      <w:lvlText w:val="%9."/>
+      <w:lvlJc w:val="right"/>
+      <w:pPr>
+        <w:ind w:left="6840" w:hanging="180"/>
+      </w:pPr>
+    </w:lvl>
+  </w:abstractNum>
+  <w:abstractNum w:abstractNumId="2" w15:restartNumberingAfterBreak="0">
     <w:nsid w:val="44CE458E"/>
     <w:multiLevelType w:val="hybridMultilevel"/>
     <w:tmpl w:val="20687728"/>
@@ -1165,7 +1812,96 @@
       </w:rPr>
     </w:lvl>
   </w:abstractNum>
-  <w:abstractNum w:abstractNumId="2" w15:restartNumberingAfterBreak="0">
+  <w:abstractNum w:abstractNumId="3" w15:restartNumberingAfterBreak="0">
+    <w:nsid w:val="4BD5739D"/>
+    <w:multiLevelType w:val="hybridMultilevel"/>
+    <w:tmpl w:val="5EF2C6A2"/>
+    <w:lvl w:ilvl="0" w:tplc="65446E94">
+      <w:start w:val="1"/>
+      <w:numFmt w:val="decimal"/>
+      <w:lvlText w:val="%1."/>
+      <w:lvlJc w:val="left"/>
+      <w:pPr>
+        <w:ind w:left="2160" w:hanging="360"/>
+      </w:pPr>
+      <w:rPr>
+        <w:rFonts w:hint="default"/>
+      </w:rPr>
+    </w:lvl>
+    <w:lvl w:ilvl="1" w:tplc="04070019" w:tentative="1">
+      <w:start w:val="1"/>
+      <w:numFmt w:val="lowerLetter"/>
+      <w:lvlText w:val="%2."/>
+      <w:lvlJc w:val="left"/>
+      <w:pPr>
+        <w:ind w:left="2520" w:hanging="360"/>
+      </w:pPr>
+    </w:lvl>
+    <w:lvl w:ilvl="2" w:tplc="0407001B" w:tentative="1">
+      <w:start w:val="1"/>
+      <w:numFmt w:val="lowerRoman"/>
+      <w:lvlText w:val="%3."/>
+      <w:lvlJc w:val="right"/>
+      <w:pPr>
+        <w:ind w:left="3240" w:hanging="180"/>
+      </w:pPr>
+    </w:lvl>
+    <w:lvl w:ilvl="3" w:tplc="0407000F" w:tentative="1">
+      <w:start w:val="1"/>
+      <w:numFmt w:val="decimal"/>
+      <w:lvlText w:val="%4."/>
+      <w:lvlJc w:val="left"/>
+      <w:pPr>
+        <w:ind w:left="3960" w:hanging="360"/>
+      </w:pPr>
+    </w:lvl>
+    <w:lvl w:ilvl="4" w:tplc="04070019" w:tentative="1">
+      <w:start w:val="1"/>
+      <w:numFmt w:val="lowerLetter"/>
+      <w:lvlText w:val="%5."/>
+      <w:lvlJc w:val="left"/>
+      <w:pPr>
+        <w:ind w:left="4680" w:hanging="360"/>
+      </w:pPr>
+    </w:lvl>
+    <w:lvl w:ilvl="5" w:tplc="0407001B" w:tentative="1">
+      <w:start w:val="1"/>
+      <w:numFmt w:val="lowerRoman"/>
+      <w:lvlText w:val="%6."/>
+      <w:lvlJc w:val="right"/>
+      <w:pPr>
+        <w:ind w:left="5400" w:hanging="180"/>
+      </w:pPr>
+    </w:lvl>
+    <w:lvl w:ilvl="6" w:tplc="0407000F" w:tentative="1">
+      <w:start w:val="1"/>
+      <w:numFmt w:val="decimal"/>
+      <w:lvlText w:val="%7."/>
+      <w:lvlJc w:val="left"/>
+      <w:pPr>
+        <w:ind w:left="6120" w:hanging="360"/>
+      </w:pPr>
+    </w:lvl>
+    <w:lvl w:ilvl="7" w:tplc="04070019" w:tentative="1">
+      <w:start w:val="1"/>
+      <w:numFmt w:val="lowerLetter"/>
+      <w:lvlText w:val="%8."/>
+      <w:lvlJc w:val="left"/>
+      <w:pPr>
+        <w:ind w:left="6840" w:hanging="360"/>
+      </w:pPr>
+    </w:lvl>
+    <w:lvl w:ilvl="8" w:tplc="0407001B" w:tentative="1">
+      <w:start w:val="1"/>
+      <w:numFmt w:val="lowerRoman"/>
+      <w:lvlText w:val="%9."/>
+      <w:lvlJc w:val="right"/>
+      <w:pPr>
+        <w:ind w:left="7560" w:hanging="180"/>
+      </w:pPr>
+    </w:lvl>
+  </w:abstractNum>
+  <w:abstractNum w:abstractNumId="4" w15:restartNumberingAfterBreak="0">
     <w:nsid w:val="501C1335"/>
     <w:multiLevelType w:val="hybridMultilevel"/>
     <w:tmpl w:val="C68C887C"/>
@@ -1251,7 +1987,7 @@
       </w:pPr>
     </w:lvl>
   </w:abstractNum>
-  <w:abstractNum w:abstractNumId="3" w15:restartNumberingAfterBreak="0">
+  <w:abstractNum w:abstractNumId="5" w15:restartNumberingAfterBreak="0">
     <w:nsid w:val="5199165D"/>
     <w:multiLevelType w:val="hybridMultilevel"/>
     <w:tmpl w:val="4C1648FA"/>
@@ -1364,17 +2100,115 @@
       </w:rPr>
     </w:lvl>
   </w:abstractNum>
+  <w:abstractNum w:abstractNumId="6" w15:restartNumberingAfterBreak="0">
+    <w:nsid w:val="6F8C17AF"/>
+    <w:multiLevelType w:val="hybridMultilevel"/>
+    <w:tmpl w:val="B796A31C"/>
+    <w:lvl w:ilvl="0" w:tplc="65446E94">
+      <w:start w:val="1"/>
+      <w:numFmt w:val="decimal"/>
+      <w:lvlText w:val="%1."/>
+      <w:lvlJc w:val="left"/>
+      <w:pPr>
+        <w:ind w:left="1080" w:hanging="360"/>
+      </w:pPr>
+      <w:rPr>
+        <w:rFonts w:hint="default"/>
+      </w:rPr>
+    </w:lvl>
+    <w:lvl w:ilvl="1" w:tplc="04070019" w:tentative="1">
+      <w:start w:val="1"/>
+      <w:numFmt w:val="lowerLetter"/>
+      <w:lvlText w:val="%2."/>
+      <w:lvlJc w:val="left"/>
+      <w:pPr>
+        <w:ind w:left="1440" w:hanging="360"/>
+      </w:pPr>
+    </w:lvl>
+    <w:lvl w:ilvl="2" w:tplc="0407001B" w:tentative="1">
+      <w:start w:val="1"/>
+      <w:numFmt w:val="lowerRoman"/>
+      <w:lvlText w:val="%3."/>
+      <w:lvlJc w:val="right"/>
+      <w:pPr>
+        <w:ind w:left="2160" w:hanging="180"/>
+      </w:pPr>
+    </w:lvl>
+    <w:lvl w:ilvl="3" w:tplc="0407000F" w:tentative="1">
+      <w:start w:val="1"/>
+      <w:numFmt w:val="decimal"/>
+      <w:lvlText w:val="%4."/>
+      <w:lvlJc w:val="left"/>
+      <w:pPr>
+        <w:ind w:left="2880" w:hanging="360"/>
+      </w:pPr>
+    </w:lvl>
+    <w:lvl w:ilvl="4" w:tplc="04070019" w:tentative="1">
+      <w:start w:val="1"/>
+      <w:numFmt w:val="lowerLetter"/>
+      <w:lvlText w:val="%5."/>
+      <w:lvlJc w:val="left"/>
+      <w:pPr>
+        <w:ind w:left="3600" w:hanging="360"/>
+      </w:pPr>
+    </w:lvl>
+    <w:lvl w:ilvl="5" w:tplc="0407001B" w:tentative="1">
+      <w:start w:val="1"/>
+      <w:numFmt w:val="lowerRoman"/>
+      <w:lvlText w:val="%6."/>
+      <w:lvlJc w:val="right"/>
+      <w:pPr>
+        <w:ind w:left="4320" w:hanging="180"/>
+      </w:pPr>
+    </w:lvl>
+    <w:lvl w:ilvl="6" w:tplc="0407000F" w:tentative="1">
+      <w:start w:val="1"/>
+      <w:numFmt w:val="decimal"/>
+      <w:lvlText w:val="%7."/>
+      <w:lvlJc w:val="left"/>
+      <w:pPr>
+        <w:ind w:left="5040" w:hanging="360"/>
+      </w:pPr>
+    </w:lvl>
+    <w:lvl w:ilvl="7" w:tplc="04070019" w:tentative="1">
+      <w:start w:val="1"/>
+      <w:numFmt w:val="lowerLetter"/>
+      <w:lvlText w:val="%8."/>
+      <w:lvlJc w:val="left"/>
+      <w:pPr>
+        <w:ind w:left="5760" w:hanging="360"/>
+      </w:pPr>
+    </w:lvl>
+    <w:lvl w:ilvl="8" w:tplc="0407001B" w:tentative="1">
+      <w:start w:val="1"/>
+      <w:numFmt w:val="lowerRoman"/>
+      <w:lvlText w:val="%9."/>
+      <w:lvlJc w:val="right"/>
+      <w:pPr>
+        <w:ind w:left="6480" w:hanging="180"/>
+      </w:pPr>
+    </w:lvl>
+  </w:abstractNum>
   <w:num w:numId="1">
-    <w:abstractNumId w:val="1"/>
+    <w:abstractNumId w:val="2"/>
   </w:num>
   <w:num w:numId="2">
-    <w:abstractNumId w:val="3"/>
+    <w:abstractNumId w:val="5"/>
   </w:num>
   <w:num w:numId="3">
     <w:abstractNumId w:val="0"/>
   </w:num>
   <w:num w:numId="4">
-    <w:abstractNumId w:val="2"/>
+    <w:abstractNumId w:val="4"/>
+  </w:num>
+  <w:num w:numId="5">
+    <w:abstractNumId w:val="1"/>
+  </w:num>
+  <w:num w:numId="6">
+    <w:abstractNumId w:val="3"/>
+  </w:num>
+  <w:num w:numId="7">
+    <w:abstractNumId w:val="6"/>
   </w:num>
 </w:numbering>
 </file>
@@ -2596,7 +3430,7 @@
 </file>
 
 <file path=customXml/itemProps1.xml><?xml version="1.0" encoding="utf-8"?>
-<ds:datastoreItem xmlns:ds="http://schemas.openxmlformats.org/officeDocument/2006/customXml" ds:itemID="{5A3768FA-605A-47C2-AD68-708865A27C1C}">
+<ds:datastoreItem xmlns:ds="http://schemas.openxmlformats.org/officeDocument/2006/customXml" ds:itemID="{599B332F-CEA5-4F27-9E0F-46A82414C132}">
   <ds:schemaRefs>
     <ds:schemaRef ds:uri="http://schemas.openxmlformats.org/officeDocument/2006/bibliography"/>
   </ds:schemaRefs>

--- a/Material für Dokummentation/Vorlage_Tobi.docx
+++ b/Material für Dokummentation/Vorlage_Tobi.docx
@@ -569,7 +569,31 @@
     </w:p>
     <w:p>
       <w:r>
-        <w:t xml:space="preserve">Die Simulation besteht aus 3 Komponenten. Die Blender Projekte für das Mesh und Skelett der Menschen und Roboter Darstellung, Dem </w:t>
+        <w:t>Die Simulation besteht aus 3 Komponenten. Die Blender Projekte für das Mesh und Skelett de</w:t>
+      </w:r>
+      <w:r>
+        <w:t xml:space="preserve">r </w:t>
+      </w:r>
+      <w:r>
+        <w:t>Menschen und</w:t>
+      </w:r>
+      <w:r>
+        <w:t xml:space="preserve"> </w:t>
+      </w:r>
+      <w:r>
+        <w:t>Roboter Darstellung</w:t>
+      </w:r>
+      <w:r>
+        <w:t>,</w:t>
+      </w:r>
+      <w:r>
+        <w:t xml:space="preserve"> </w:t>
+      </w:r>
+      <w:r>
+        <w:t>d</w:t>
+      </w:r>
+      <w:r>
+        <w:t xml:space="preserve">em </w:t>
       </w:r>
       <w:proofErr w:type="spellStart"/>
       <w:r>
@@ -577,7 +601,13 @@
       </w:r>
       <w:proofErr w:type="spellEnd"/>
       <w:r>
-        <w:t xml:space="preserve"> der für ein Replay von Nachrichten aus dem Backend benutzt werden kann und dem Unity Projekt, das </w:t>
+        <w:t xml:space="preserve"> der für ein Replay von Nachrichten aus dem Backend benutzt werden kann und dem Unity Projekt, das</w:t>
+      </w:r>
+      <w:r>
+        <w:t xml:space="preserve"> das</w:t>
+      </w:r>
+      <w:r>
+        <w:t xml:space="preserve"> </w:t>
       </w:r>
       <w:r>
         <w:t>Simulation</w:t>
@@ -611,11 +641,9 @@
       <w:r>
         <w:t xml:space="preserve">, die Replay Dateien und der Modus des Testservers festgelegt werden. Für das Festlegen der </w:t>
       </w:r>
-      <w:proofErr w:type="spellStart"/>
-      <w:r>
-        <w:t>IPAdresse</w:t>
-      </w:r>
-      <w:proofErr w:type="spellEnd"/>
+      <w:r>
+        <w:t>IP-Adresse</w:t>
+      </w:r>
       <w:r>
         <w:t xml:space="preserve"> muss in der Constants Klasse des </w:t>
       </w:r>
@@ -697,7 +725,7 @@
     </w:p>
     <w:p>
       <w:r>
-        <w:t xml:space="preserve">Als zweites muss nun die Simulation eingerichtet werden. Dazu muss das Unity Projekt mit Unity geöffnet werden. </w:t>
+        <w:t xml:space="preserve">Als zweites muss die Simulation eingerichtet werden. Dazu muss das Unity Projekt mit Unity geöffnet werden. </w:t>
       </w:r>
       <w:r>
         <w:t xml:space="preserve">Bei der Simulation des Menschen muss für jeden Knochen des </w:t>
@@ -794,32 +822,16 @@
       <w:r>
         <w:t xml:space="preserve">Abbildung </w:t>
       </w:r>
-      <w:r>
-        <w:fldChar w:fldCharType="begin"/>
-      </w:r>
-      <w:r>
-        <w:instrText xml:space="preserve"> SEQ Abbildung \* ARABIC </w:instrText>
-      </w:r>
-      <w:r>
-        <w:fldChar w:fldCharType="separate"/>
-      </w:r>
-      <w:r>
-        <w:rPr>
-          <w:noProof/>
-        </w:rPr>
-        <w:t>1</w:t>
-      </w:r>
-      <w:r>
-        <w:rPr>
-          <w:noProof/>
-        </w:rPr>
-        <w:fldChar w:fldCharType="end"/>
-      </w:r>
-      <w:r>
-        <w:t xml:space="preserve">: </w:t>
-      </w:r>
-      <w:r>
-        <w:t xml:space="preserve">Ausschnitt aus der Unity Komponenten </w:t>
+      <w:fldSimple w:instr=" SEQ Abbildung \* ARABIC ">
+        <w:r>
+          <w:rPr>
+            <w:noProof/>
+          </w:rPr>
+          <w:t>1</w:t>
+        </w:r>
+      </w:fldSimple>
+      <w:r>
+        <w:t xml:space="preserve">: Ausschnitt aus der Unity Komponenten </w:t>
       </w:r>
       <w:r>
         <w:t>Kalibrierung</w:t>
@@ -881,7 +893,19 @@
         <w:t>“ hinzugefügt werden</w:t>
       </w:r>
       <w:r>
-        <w:t xml:space="preserve">. Auch hier müssen die Parameter angepasst werden. Wobei die Offsets nur für die Kalibrierung gedacht sind. Für die Simulation des Roboters müssen aber weitere Anpassungen an Mesh und Skript getätigt werden und ist daher nicht sinnvoll nutzbar abseits von Replays. </w:t>
+        <w:t xml:space="preserve">. Auch hier müssen die Parameter angepasst werden. Wobei die Offsets nur für die Kalibrierung </w:t>
+      </w:r>
+      <w:r>
+        <w:t>genutzt</w:t>
+      </w:r>
+      <w:r>
+        <w:t xml:space="preserve"> </w:t>
+      </w:r>
+      <w:r>
+        <w:t>werden</w:t>
+      </w:r>
+      <w:r>
+        <w:t xml:space="preserve">. Für die Simulation des Roboters müssen weitere Anpassungen an Mesh und Skript getätigt werden und ist daher nicht sinnvoll nutzbar abseits von Replays. </w:t>
       </w:r>
       <w:r>
         <w:t xml:space="preserve">Zu beachten ist, dass der </w:t>
@@ -1171,6 +1195,8 @@
             <w:r>
               <w:t>10</w:t>
             </w:r>
+            <w:bookmarkStart w:id="4" w:name="_GoBack"/>
+            <w:bookmarkEnd w:id="4"/>
           </w:p>
         </w:tc>
       </w:tr>
@@ -1270,10 +1296,7 @@
         </w:tc>
       </w:tr>
     </w:tbl>
-    <w:p>
-      <w:bookmarkStart w:id="4" w:name="_GoBack"/>
-      <w:bookmarkEnd w:id="4"/>
-    </w:p>
+    <w:p/>
     <w:sectPr>
       <w:footerReference w:type="default" r:id="rId11"/>
       <w:pgSz w:w="11906" w:h="16838" w:code="9"/>
@@ -3430,7 +3453,7 @@
 </file>
 
 <file path=customXml/itemProps1.xml><?xml version="1.0" encoding="utf-8"?>
-<ds:datastoreItem xmlns:ds="http://schemas.openxmlformats.org/officeDocument/2006/customXml" ds:itemID="{599B332F-CEA5-4F27-9E0F-46A82414C132}">
+<ds:datastoreItem xmlns:ds="http://schemas.openxmlformats.org/officeDocument/2006/customXml" ds:itemID="{D7180FD0-B078-4FC3-B3B3-F113CFAD4C2D}">
   <ds:schemaRefs>
     <ds:schemaRef ds:uri="http://schemas.openxmlformats.org/officeDocument/2006/bibliography"/>
   </ds:schemaRefs>
